--- a/Workbooks/Data_Technician_Workbook_Week_2.docx
+++ b/Workbooks/Data_Technician_Workbook_Week_2.docx
@@ -192,7 +192,44 @@
                                 <w:szCs w:val="96"/>
                                 <w:lang w:val="en-US"/>
                               </w:rPr>
-                              <w:t>Louis Parsons</w:t>
+                              <w:t xml:space="preserve">Louis </w:t>
+                            </w:r>
+                          </w:p>
+                          <w:p>
+                            <w:pPr>
+                              <w:jc w:val="center"/>
+                              <w:rPr>
+                                <w:rFonts w:asciiTheme="minorHAnsi" w:hAnsiTheme="minorHAnsi" w:cstheme="minorHAnsi"/>
+                                <w:b/>
+                                <w:color w:val="337ABE"/>
+                                <w:sz w:val="96"/>
+                                <w:szCs w:val="96"/>
+                                <w:lang w:val="en-US"/>
+                              </w:rPr>
+                            </w:pPr>
+                          </w:p>
+                          <w:p>
+                            <w:pPr>
+                              <w:jc w:val="center"/>
+                              <w:rPr>
+                                <w:rFonts w:asciiTheme="minorHAnsi" w:hAnsiTheme="minorHAnsi" w:cstheme="minorHAnsi"/>
+                                <w:b/>
+                                <w:color w:val="337ABE"/>
+                                <w:sz w:val="96"/>
+                                <w:szCs w:val="96"/>
+                                <w:lang w:val="en-US"/>
+                              </w:rPr>
+                            </w:pPr>
+                            <w:r>
+                              <w:rPr>
+                                <w:rFonts w:asciiTheme="minorHAnsi" w:hAnsiTheme="minorHAnsi" w:cstheme="minorHAnsi"/>
+                                <w:b/>
+                                <w:color w:val="337ABE"/>
+                                <w:sz w:val="96"/>
+                                <w:szCs w:val="96"/>
+                                <w:lang w:val="en-US"/>
+                              </w:rPr>
+                              <w:t>Week 2</w:t>
                             </w:r>
                           </w:p>
                         </w:txbxContent>
@@ -257,7 +294,7 @@
                                     </pic:cNvPicPr>
                                   </pic:nvPicPr>
                                   <pic:blipFill>
-                                    <a:blip r:embed="rId11">
+                                    <a:blip r:embed="rId10">
                                       <a:extLst>
                                         <a:ext uri="{28A0092B-C50C-407E-A947-70E740481C1C}">
                                           <a14:useLocalDpi xmlns:a14="http://schemas.microsoft.com/office/drawing/2010/main" val="0"/>
@@ -346,7 +383,44 @@
                           <w:szCs w:val="96"/>
                           <w:lang w:val="en-US"/>
                         </w:rPr>
-                        <w:t>Louis Parsons</w:t>
+                        <w:t xml:space="preserve">Louis </w:t>
+                      </w:r>
+                    </w:p>
+                    <w:p>
+                      <w:pPr>
+                        <w:jc w:val="center"/>
+                        <w:rPr>
+                          <w:rFonts w:asciiTheme="minorHAnsi" w:hAnsiTheme="minorHAnsi" w:cstheme="minorHAnsi"/>
+                          <w:b/>
+                          <w:color w:val="337ABE"/>
+                          <w:sz w:val="96"/>
+                          <w:szCs w:val="96"/>
+                          <w:lang w:val="en-US"/>
+                        </w:rPr>
+                      </w:pPr>
+                    </w:p>
+                    <w:p>
+                      <w:pPr>
+                        <w:jc w:val="center"/>
+                        <w:rPr>
+                          <w:rFonts w:asciiTheme="minorHAnsi" w:hAnsiTheme="minorHAnsi" w:cstheme="minorHAnsi"/>
+                          <w:b/>
+                          <w:color w:val="337ABE"/>
+                          <w:sz w:val="96"/>
+                          <w:szCs w:val="96"/>
+                          <w:lang w:val="en-US"/>
+                        </w:rPr>
+                      </w:pPr>
+                      <w:r>
+                        <w:rPr>
+                          <w:rFonts w:asciiTheme="minorHAnsi" w:hAnsiTheme="minorHAnsi" w:cstheme="minorHAnsi"/>
+                          <w:b/>
+                          <w:color w:val="337ABE"/>
+                          <w:sz w:val="96"/>
+                          <w:szCs w:val="96"/>
+                          <w:lang w:val="en-US"/>
+                        </w:rPr>
+                        <w:t>Week 2</w:t>
                       </w:r>
                     </w:p>
                   </w:txbxContent>
@@ -531,7 +605,7 @@
               </wp:anchor>
             </w:drawing>
           </mc:Choice>
-          <mc:Fallback xmlns:a14="http://schemas.microsoft.com/office/drawing/2010/main" xmlns:pic="http://schemas.openxmlformats.org/drawingml/2006/picture" xmlns:a="http://schemas.openxmlformats.org/drawingml/2006/main">
+          <mc:Fallback xmlns:a="http://schemas.openxmlformats.org/drawingml/2006/main" xmlns:pic="http://schemas.openxmlformats.org/drawingml/2006/picture" xmlns:a14="http://schemas.microsoft.com/office/drawing/2010/main">
             <w:pict>
               <v:group id="Group 748818473" style="position:absolute;margin-left:.6pt;margin-top:-56.1pt;width:597.7pt;height:27pt;z-index:251667456;mso-position-horizontal-relative:page;mso-width-relative:margin;mso-height-relative:margin" coordsize="56512,2667" coordorigin="18980" o:spid="_x0000_s1026" w14:anchorId="4A798FAE" o:gfxdata="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">
                 <v:rect id="Rectangle 1055483535" style="position:absolute;left:18980;width:18898;height:2667;visibility:visible;mso-wrap-style:square;v-text-anchor:middle" o:spid="_x0000_s1027" fillcolor="#e72b4b" strokecolor="#e72b4b" strokeweight="1pt" o:gfxdata="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"/>
@@ -1802,15 +1876,7 @@
     <w:p/>
     <w:p>
       <w:r>
-        <w:t xml:space="preserve">Please research the different versions of Tableau, </w:t>
-      </w:r>
-      <w:proofErr w:type="gramStart"/>
-      <w:r>
-        <w:t>compare and contrast</w:t>
-      </w:r>
-      <w:proofErr w:type="gramEnd"/>
-      <w:r>
-        <w:t xml:space="preserve"> them below and explain </w:t>
+        <w:t xml:space="preserve">Please research the different versions of Tableau, compare and contrast them below and explain </w:t>
       </w:r>
       <w:r>
         <w:t>the limited functionality on ‘Tableau Public’.</w:t>
@@ -2123,23 +2189,13 @@
                 <w:szCs w:val="28"/>
               </w:rPr>
             </w:pPr>
-            <w:proofErr w:type="gramStart"/>
             <w:r>
               <w:rPr>
                 <w:rFonts w:asciiTheme="minorHAnsi" w:hAnsiTheme="minorHAnsi" w:cstheme="minorHAnsi"/>
                 <w:sz w:val="28"/>
                 <w:szCs w:val="28"/>
               </w:rPr>
-              <w:t>On-premise</w:t>
-            </w:r>
-            <w:proofErr w:type="gramEnd"/>
-            <w:r>
-              <w:rPr>
-                <w:rFonts w:asciiTheme="minorHAnsi" w:hAnsiTheme="minorHAnsi" w:cstheme="minorHAnsi"/>
-                <w:sz w:val="28"/>
-                <w:szCs w:val="28"/>
-              </w:rPr>
-              <w:t xml:space="preserve"> sharing environment</w:t>
+              <w:t>On-premise sharing environment</w:t>
             </w:r>
           </w:p>
           <w:p>
@@ -2716,7 +2772,7 @@
                           <pic:cNvPicPr/>
                         </pic:nvPicPr>
                         <pic:blipFill>
-                          <a:blip r:embed="rId12" cstate="print">
+                          <a:blip r:embed="rId11" cstate="print">
                             <a:extLst>
                               <a:ext uri="{28A0092B-C50C-407E-A947-70E740481C1C}">
                                 <a14:useLocalDpi xmlns:a14="http://schemas.microsoft.com/office/drawing/2010/main" val="0"/>
@@ -2778,7 +2834,7 @@
                           <pic:cNvPicPr/>
                         </pic:nvPicPr>
                         <pic:blipFill>
-                          <a:blip r:embed="rId13"/>
+                          <a:blip r:embed="rId12"/>
                           <a:stretch>
                             <a:fillRect/>
                           </a:stretch>
@@ -2957,7 +3013,7 @@
                           <pic:cNvPicPr/>
                         </pic:nvPicPr>
                         <pic:blipFill>
-                          <a:blip r:embed="rId14"/>
+                          <a:blip r:embed="rId13"/>
                           <a:stretch>
                             <a:fillRect/>
                           </a:stretch>
@@ -3014,7 +3070,7 @@
                           <pic:cNvPicPr/>
                         </pic:nvPicPr>
                         <pic:blipFill>
-                          <a:blip r:embed="rId15"/>
+                          <a:blip r:embed="rId14"/>
                           <a:stretch>
                             <a:fillRect/>
                           </a:stretch>
@@ -3070,7 +3126,7 @@
                           <pic:cNvPicPr/>
                         </pic:nvPicPr>
                         <pic:blipFill>
-                          <a:blip r:embed="rId16"/>
+                          <a:blip r:embed="rId15"/>
                           <a:stretch>
                             <a:fillRect/>
                           </a:stretch>
@@ -3194,20 +3250,8 @@
                 <w:sz w:val="34"/>
                 <w:szCs w:val="34"/>
               </w:rPr>
-              <w:t xml:space="preserve">Pop, Hip-Hop, R&amp;B, Rock, and </w:t>
-            </w:r>
-            <w:proofErr w:type="gramStart"/>
-            <w:r>
-              <w:rPr>
-                <w:rFonts w:asciiTheme="minorHAnsi" w:hAnsiTheme="minorHAnsi" w:cstheme="minorBidi"/>
-                <w:b/>
-                <w:bCs/>
-                <w:sz w:val="34"/>
-                <w:szCs w:val="34"/>
-              </w:rPr>
-              <w:t>Electronic</w:t>
-            </w:r>
-            <w:proofErr w:type="gramEnd"/>
+              <w:t>Pop, Hip-Hop, R&amp;B, Rock, and Electronic</w:t>
+            </w:r>
             <w:r>
               <w:rPr>
                 <w:rFonts w:asciiTheme="minorHAnsi" w:hAnsiTheme="minorHAnsi" w:cstheme="minorBidi"/>
@@ -4150,7 +4194,7 @@
                           <pic:cNvPicPr/>
                         </pic:nvPicPr>
                         <pic:blipFill>
-                          <a:blip r:embed="rId17"/>
+                          <a:blip r:embed="rId16"/>
                           <a:stretch>
                             <a:fillRect/>
                           </a:stretch>
@@ -4207,7 +4251,7 @@
                           <pic:cNvPicPr/>
                         </pic:nvPicPr>
                         <pic:blipFill>
-                          <a:blip r:embed="rId18"/>
+                          <a:blip r:embed="rId17"/>
                           <a:stretch>
                             <a:fillRect/>
                           </a:stretch>
@@ -6143,7 +6187,7 @@
                           <pic:cNvPicPr/>
                         </pic:nvPicPr>
                         <pic:blipFill>
-                          <a:blip r:embed="rId19"/>
+                          <a:blip r:embed="rId18"/>
                           <a:stretch>
                             <a:fillRect/>
                           </a:stretch>
@@ -6294,7 +6338,7 @@
                           <pic:cNvPicPr/>
                         </pic:nvPicPr>
                         <pic:blipFill>
-                          <a:blip r:embed="rId20"/>
+                          <a:blip r:embed="rId19"/>
                           <a:stretch>
                             <a:fillRect/>
                           </a:stretch>
@@ -6350,7 +6394,7 @@
                           <pic:cNvPicPr/>
                         </pic:nvPicPr>
                         <pic:blipFill>
-                          <a:blip r:embed="rId21"/>
+                          <a:blip r:embed="rId20"/>
                           <a:stretch>
                             <a:fillRect/>
                           </a:stretch>
@@ -6406,7 +6450,7 @@
                           <pic:cNvPicPr/>
                         </pic:nvPicPr>
                         <pic:blipFill>
-                          <a:blip r:embed="rId22"/>
+                          <a:blip r:embed="rId21"/>
                           <a:stretch>
                             <a:fillRect/>
                           </a:stretch>
@@ -6570,6 +6614,7 @@
               <w:rPr>
                 <w:rStyle w:val="ANSWERS"/>
                 <w:rFonts w:asciiTheme="minorHAnsi" w:hAnsiTheme="minorHAnsi" w:cstheme="minorBidi"/>
+                <w:noProof/>
                 <w:sz w:val="28"/>
                 <w:szCs w:val="28"/>
               </w:rPr>
@@ -6589,7 +6634,7 @@
                           <pic:cNvPicPr/>
                         </pic:nvPicPr>
                         <pic:blipFill>
-                          <a:blip r:embed="rId23"/>
+                          <a:blip r:embed="rId22"/>
                           <a:stretch>
                             <a:fillRect/>
                           </a:stretch>
@@ -6625,6 +6670,7 @@
               <w:rPr>
                 <w:rStyle w:val="ANSWERS"/>
                 <w:rFonts w:asciiTheme="minorHAnsi" w:hAnsiTheme="minorHAnsi" w:cstheme="minorBidi"/>
+                <w:noProof/>
                 <w:sz w:val="28"/>
                 <w:szCs w:val="28"/>
               </w:rPr>
@@ -6644,7 +6690,7 @@
                           <pic:cNvPicPr/>
                         </pic:nvPicPr>
                         <pic:blipFill>
-                          <a:blip r:embed="rId24"/>
+                          <a:blip r:embed="rId23"/>
                           <a:stretch>
                             <a:fillRect/>
                           </a:stretch>
@@ -6680,6 +6726,7 @@
               <w:rPr>
                 <w:rStyle w:val="ANSWERS"/>
                 <w:rFonts w:asciiTheme="minorHAnsi" w:hAnsiTheme="minorHAnsi" w:cstheme="minorBidi"/>
+                <w:noProof/>
                 <w:sz w:val="28"/>
                 <w:szCs w:val="28"/>
               </w:rPr>
@@ -6700,7 +6747,7 @@
                           <pic:cNvPicPr/>
                         </pic:nvPicPr>
                         <pic:blipFill>
-                          <a:blip r:embed="rId25"/>
+                          <a:blip r:embed="rId24"/>
                           <a:stretch>
                             <a:fillRect/>
                           </a:stretch>
@@ -6851,6 +6898,7 @@
               <w:rPr>
                 <w:rStyle w:val="ANSWERS"/>
                 <w:rFonts w:asciiTheme="minorHAnsi" w:hAnsiTheme="minorHAnsi" w:cstheme="minorBidi"/>
+                <w:noProof/>
                 <w:sz w:val="28"/>
                 <w:szCs w:val="28"/>
               </w:rPr>
@@ -6870,7 +6918,7 @@
                           <pic:cNvPicPr/>
                         </pic:nvPicPr>
                         <pic:blipFill>
-                          <a:blip r:embed="rId26"/>
+                          <a:blip r:embed="rId25"/>
                           <a:stretch>
                             <a:fillRect/>
                           </a:stretch>
@@ -7260,9 +7308,9 @@
       </w:pPr>
     </w:p>
     <w:sectPr>
-      <w:headerReference w:type="default" r:id="rId27"/>
-      <w:footerReference w:type="even" r:id="rId28"/>
-      <w:footerReference w:type="default" r:id="rId29"/>
+      <w:headerReference w:type="default" r:id="rId26"/>
+      <w:footerReference w:type="even" r:id="rId27"/>
+      <w:footerReference w:type="default" r:id="rId28"/>
       <w:pgSz w:w="11906" w:h="16838"/>
       <w:pgMar w:top="1134" w:right="1134" w:bottom="992" w:left="1134" w:header="709" w:footer="522" w:gutter="0"/>
       <w:cols w:space="708"/>
@@ -13143,15 +13191,6 @@
 </file>
 
 <file path=customXml/item2.xml><?xml version="1.0" encoding="utf-8"?>
-<?mso-contentType ?>
-<FormTemplates xmlns="http://schemas.microsoft.com/sharepoint/v3/contenttype/forms">
-  <Display>DocumentLibraryForm</Display>
-  <Edit>DocumentLibraryForm</Edit>
-  <New>DocumentLibraryForm</New>
-</FormTemplates>
-</file>
-
-<file path=customXml/item3.xml><?xml version="1.0" encoding="utf-8"?>
 <ct:contentTypeSchema xmlns:ct="http://schemas.microsoft.com/office/2006/metadata/contentType" xmlns:ma="http://schemas.microsoft.com/office/2006/metadata/properties/metaAttributes" ct:_="" ma:_="" ma:contentTypeName="Document" ma:contentTypeID="0x010100168F463F837A5643B8F751CE05A834F2" ma:contentTypeVersion="3" ma:contentTypeDescription="Create a new document." ma:contentTypeScope="" ma:versionID="021b24a9bf4e88cbace039534750c9ef">
   <xsd:schema xmlns:xsd="http://www.w3.org/2001/XMLSchema" xmlns:xs="http://www.w3.org/2001/XMLSchema" xmlns:p="http://schemas.microsoft.com/office/2006/metadata/properties" xmlns:ns2="89bbe499-299e-4353-87a8-a5aa0aa99abc" targetNamespace="http://schemas.microsoft.com/office/2006/metadata/properties" ma:root="true" ma:fieldsID="0b5756e46c47350ea812cd46925102f6" ns2:_="">
     <xsd:import namespace="89bbe499-299e-4353-87a8-a5aa0aa99abc"/>
@@ -13289,6 +13328,15 @@
 </ct:contentTypeSchema>
 </file>
 
+<file path=customXml/item3.xml><?xml version="1.0" encoding="utf-8"?>
+<?mso-contentType ?>
+<FormTemplates xmlns="http://schemas.microsoft.com/sharepoint/v3/contenttype/forms">
+  <Display>DocumentLibraryForm</Display>
+  <Edit>DocumentLibraryForm</Edit>
+  <New>DocumentLibraryForm</New>
+</FormTemplates>
+</file>
+
 <file path=customXml/itemProps1.xml><?xml version="1.0" encoding="utf-8"?>
 <ds:datastoreItem xmlns:ds="http://schemas.openxmlformats.org/officeDocument/2006/customXml" ds:itemID="{2D51DF79-AB0D-4D49-930F-913500C2293E}">
   <ds:schemaRefs>
@@ -13299,14 +13347,6 @@
 </file>
 
 <file path=customXml/itemProps2.xml><?xml version="1.0" encoding="utf-8"?>
-<ds:datastoreItem xmlns:ds="http://schemas.openxmlformats.org/officeDocument/2006/customXml" ds:itemID="{9D82D2B0-236B-4249-B72E-5E85C186B175}">
-  <ds:schemaRefs>
-    <ds:schemaRef ds:uri="http://schemas.microsoft.com/sharepoint/v3/contenttype/forms"/>
-  </ds:schemaRefs>
-</ds:datastoreItem>
-</file>
-
-<file path=customXml/itemProps3.xml><?xml version="1.0" encoding="utf-8"?>
 <ds:datastoreItem xmlns:ds="http://schemas.openxmlformats.org/officeDocument/2006/customXml" ds:itemID="{9E036302-60E2-40AD-9A30-3674D1D212C8}">
   <ds:schemaRefs>
     <ds:schemaRef ds:uri="http://schemas.microsoft.com/office/2006/metadata/contentType"/>
@@ -13322,4 +13362,12 @@
     <ds:schemaRef ds:uri="http://schemas.microsoft.com/internal/obd"/>
   </ds:schemaRefs>
 </ds:datastoreItem>
+</file>
+
+<file path=customXml/itemProps3.xml><?xml version="1.0" encoding="utf-8"?>
+<ds:datastoreItem xmlns:ds="http://schemas.openxmlformats.org/officeDocument/2006/customXml" ds:itemID="{9D82D2B0-236B-4249-B72E-5E85C186B175}">
+  <ds:schemaRefs>
+    <ds:schemaRef ds:uri="http://schemas.microsoft.com/sharepoint/v3/contenttype/forms"/>
+  </ds:schemaRefs>
+</ds:datastoreItem>
 </file>